--- a/LAB1-Readme.docx
+++ b/LAB1-Readme.docx
@@ -476,16 +476,64 @@
     </w:p>
     <w:p>
       <w:pPr>
+        <w:pStyle w:val="FigureWithCaption"/>
+      </w:pPr>
+      <w:r>
+        <w:t xml:space="preserve">How is this different from the above?</w:t>
+      </w:r>
+    </w:p>
+    <w:p>
+      <w:pPr>
+        <w:pStyle w:val="ImageCaption"/>
+      </w:pPr>
+      <w:r>
+        <w:t xml:space="preserve">How is this different from the above?</w:t>
+      </w:r>
+    </w:p>
+    <w:p>
+      <w:pPr>
         <w:pStyle w:val="BodyText"/>
       </w:pPr>
       <w:r>
-        <w:t xml:space="preserve">How is this different from the above?</w:t>
+        <w:t xml:space="preserve">"The link here is embedded as text, instead of as a plain URL"</w:t>
+      </w:r>
+    </w:p>
+    <w:p>
+      <w:pPr>
+        <w:pStyle w:val="BodyText"/>
+      </w:pPr>
+      <w:r>
+        <w:t xml:space="preserve">Two things about committing.</w:t>
       </w:r>
       <w:r>
         <w:t xml:space="preserve"> </w:t>
       </w:r>
       <w:r>
-        <w:t xml:space="preserve">"The test here is standard, the text below it is italicized."</w:t>
+        <w:t xml:space="preserve">1) You should commit somewhat frequently. At minimum, you should try and</w:t>
+      </w:r>
+      <w:r>
+        <w:t xml:space="preserve"> </w:t>
+      </w:r>
+      <w:r>
+        <w:t xml:space="preserve">make a commit each time that you've finished a lab exercise.</w:t>
+      </w:r>
+      <w:r>
+        <w:t xml:space="preserve"> </w:t>
+      </w:r>
+      <w:r>
+        <w:t xml:space="preserve">2) Leave informative commit messages. "Added stuff" will not help you if</w:t>
+      </w:r>
+      <w:r>
+        <w:t xml:space="preserve"> </w:t>
+      </w:r>
+      <w:r>
+        <w:t xml:space="preserve">you're looking at your commit history in a year. A message like "Typed</w:t>
+      </w:r>
+      <w:r>
+        <w:t xml:space="preserve"> </w:t>
+      </w:r>
+      <w:r>
+        <w:t xml:space="preserve">in Lab 1 RMarkdown examples" will be more useful.</w:t>
       </w:r>
     </w:p>
     <w:p>
@@ -493,71 +541,381 @@
         <w:pStyle w:val="BodyText"/>
       </w:pPr>
       <w:r>
-        <w:t xml:space="preserve">Two things about committing.</w:t>
+        <w:t xml:space="preserve">The synchronizing can go in the opposite direction as well, which is called</w:t>
       </w:r>
       <w:r>
         <w:t xml:space="preserve"> </w:t>
       </w:r>
       <w:r>
-        <w:t xml:space="preserve">1) You should commit somewhat frequently. At minimum, you should try and</w:t>
+        <w:t xml:space="preserve">a "Pull". One reason you would use "Pull" is if you are working on the lab</w:t>
       </w:r>
       <w:r>
         <w:t xml:space="preserve"> </w:t>
       </w:r>
       <w:r>
-        <w:t xml:space="preserve">make a commit each time that you've finished a lab exercise.</w:t>
+        <w:t xml:space="preserve">report from more than one computer throughout the day. You would push your</w:t>
       </w:r>
       <w:r>
         <w:t xml:space="preserve"> </w:t>
       </w:r>
       <w:r>
-        <w:t xml:space="preserve">2) Leave informative commit messages. "Added stuff" will not help you if</w:t>
+        <w:t xml:space="preserve">commits from the first computer, move to the second computer, and then use</w:t>
       </w:r>
       <w:r>
         <w:t xml:space="preserve"> </w:t>
       </w:r>
       <w:r>
-        <w:t xml:space="preserve">you're looking at your commit history in a year. A message like "Typed</w:t>
-      </w:r>
-      <w:r>
-        <w:t xml:space="preserve"> </w:t>
-      </w:r>
-      <w:r>
-        <w:t xml:space="preserve">in Lab 1 RMarkdown examples" will be more useful.</w:t>
-      </w:r>
-    </w:p>
-    <w:p>
-      <w:pPr>
-        <w:pStyle w:val="BodyText"/>
-      </w:pPr>
-      <w:r>
-        <w:t xml:space="preserve">The synchronizing can go in the opposite direction as well, which is called</w:t>
-      </w:r>
-      <w:r>
-        <w:t xml:space="preserve"> </w:t>
-      </w:r>
-      <w:r>
-        <w:t xml:space="preserve">a "Pull". One reason you would use "Pull" is if you are working on the lab</w:t>
-      </w:r>
-      <w:r>
-        <w:t xml:space="preserve"> </w:t>
-      </w:r>
-      <w:r>
-        <w:t xml:space="preserve">report from more than one computer throughout the day. You would push your</w:t>
-      </w:r>
-      <w:r>
-        <w:t xml:space="preserve"> </w:t>
-      </w:r>
-      <w:r>
-        <w:t xml:space="preserve">commits from the first computer, move to the second computer, and then use</w:t>
-      </w:r>
-      <w:r>
-        <w:t xml:space="preserve"> </w:t>
-      </w:r>
-      <w:r>
         <w:t xml:space="preserve">pull to get all the changes you made and synchronized.</w:t>
       </w:r>
     </w:p>
+    <w:p>
+      <w:pPr>
+        <w:pStyle w:val="TableCaption"/>
+      </w:pPr>
+      <w:r>
+        <w:t xml:space="preserve">The table with poor spacing</w:t>
+      </w:r>
+    </w:p>
+    <w:tbl>
+      <w:tblPr>
+        <w:tblStyle w:val="TableNormal"/>
+        <w:tblW w:type="pct" w:w="0.0"/>
+        <w:tblLook w:firstRow="1"/>
+        <w:tblCaption w:val="The table with poor spacing"/>
+      </w:tblPr>
+      <w:tblGrid/>
+      <w:tr>
+        <w:trPr>
+          <w:cnfStyle w:firstRow="1"/>
+        </w:trPr>
+        <w:tc>
+          <w:tcPr>
+            <w:tcBorders>
+              <w:bottom w:val="single"/>
+            </w:tcBorders>
+            <w:vAlign w:val="bottom"/>
+          </w:tcPr>
+          <w:p>
+            <w:pPr>
+              <w:pStyle w:val="Compact"/>
+              <w:jc w:val="left"/>
+            </w:pPr>
+            <w:r>
+              <w:t xml:space="preserve">Column 1</w:t>
+            </w:r>
+          </w:p>
+        </w:tc>
+        <w:tc>
+          <w:tcPr>
+            <w:tcBorders>
+              <w:bottom w:val="single"/>
+            </w:tcBorders>
+            <w:vAlign w:val="bottom"/>
+          </w:tcPr>
+          <w:p>
+            <w:pPr>
+              <w:pStyle w:val="Compact"/>
+              <w:jc w:val="right"/>
+            </w:pPr>
+            <w:r>
+              <w:t xml:space="preserve">Column 2</w:t>
+            </w:r>
+          </w:p>
+        </w:tc>
+        <w:tc>
+          <w:tcPr>
+            <w:tcBorders>
+              <w:bottom w:val="single"/>
+            </w:tcBorders>
+            <w:vAlign w:val="bottom"/>
+          </w:tcPr>
+          <w:p>
+            <w:pPr>
+              <w:pStyle w:val="Compact"/>
+              <w:jc w:val="center"/>
+            </w:pPr>
+            <w:r>
+              <w:t xml:space="preserve">Column 3</w:t>
+            </w:r>
+          </w:p>
+        </w:tc>
+        <w:tc>
+          <w:tcPr>
+            <w:tcBorders>
+              <w:bottom w:val="single"/>
+            </w:tcBorders>
+            <w:vAlign w:val="bottom"/>
+          </w:tcPr>
+          <w:p>
+            <w:pPr>
+              <w:pStyle w:val="Compact"/>
+              <w:jc w:val="left"/>
+            </w:pPr>
+            <w:r>
+              <w:t xml:space="preserve">Column 4</w:t>
+            </w:r>
+          </w:p>
+        </w:tc>
+      </w:tr>
+      <w:tr>
+        <w:tc>
+          <w:p>
+            <w:pPr>
+              <w:pStyle w:val="Compact"/>
+              <w:jc w:val="left"/>
+            </w:pPr>
+            <w:r>
+              <w:t xml:space="preserve">Notice</w:t>
+            </w:r>
+          </w:p>
+        </w:tc>
+        <w:tc>
+          <w:p>
+            <w:pPr>
+              <w:pStyle w:val="Compact"/>
+              <w:jc w:val="right"/>
+            </w:pPr>
+            <w:r>
+              <w:t xml:space="preserve">what</w:t>
+            </w:r>
+          </w:p>
+        </w:tc>
+        <w:tc>
+          <w:p>
+            <w:pPr>
+              <w:pStyle w:val="Compact"/>
+              <w:jc w:val="center"/>
+            </w:pPr>
+            <w:r>
+              <w:t xml:space="preserve">the</w:t>
+            </w:r>
+          </w:p>
+        </w:tc>
+        <w:tc>
+          <w:p>
+            <w:pPr>
+              <w:pStyle w:val="Compact"/>
+              <w:jc w:val="left"/>
+            </w:pPr>
+            <w:r>
+              <w:t xml:space="preserve">colons</w:t>
+            </w:r>
+          </w:p>
+        </w:tc>
+      </w:tr>
+      <w:tr>
+        <w:tc>
+          <w:p>
+            <w:pPr>
+              <w:pStyle w:val="Compact"/>
+              <w:jc w:val="left"/>
+            </w:pPr>
+            <w:r>
+              <w:t xml:space="preserve">are</w:t>
+            </w:r>
+          </w:p>
+        </w:tc>
+        <w:tc>
+          <w:p>
+            <w:pPr>
+              <w:pStyle w:val="Compact"/>
+              <w:jc w:val="right"/>
+            </w:pPr>
+            <w:r>
+              <w:t xml:space="preserve">doing?</w:t>
+            </w:r>
+          </w:p>
+        </w:tc>
+        <w:tc>
+          <w:p>
+            <w:pPr>
+              <w:pStyle w:val="Compact"/>
+            </w:pPr>
+          </w:p>
+        </w:tc>
+        <w:tc>
+          <w:p>
+            <w:pPr>
+              <w:pStyle w:val="Compact"/>
+            </w:pPr>
+          </w:p>
+        </w:tc>
+      </w:tr>
+    </w:tbl>
+    <w:p>
+      <w:pPr>
+        <w:pStyle w:val="TableCaption"/>
+      </w:pPr>
+      <w:r>
+        <w:t xml:space="preserve">The table with good spacing</w:t>
+      </w:r>
+    </w:p>
+    <w:tbl>
+      <w:tblPr>
+        <w:tblStyle w:val="TableNormal"/>
+        <w:tblW w:type="pct" w:w="0.0"/>
+        <w:tblLook w:firstRow="1"/>
+        <w:tblCaption w:val="The table with good spacing"/>
+      </w:tblPr>
+      <w:tblGrid/>
+      <w:tr>
+        <w:trPr>
+          <w:cnfStyle w:firstRow="1"/>
+        </w:trPr>
+        <w:tc>
+          <w:tcPr>
+            <w:tcBorders>
+              <w:bottom w:val="single"/>
+            </w:tcBorders>
+            <w:vAlign w:val="bottom"/>
+          </w:tcPr>
+          <w:p>
+            <w:pPr>
+              <w:pStyle w:val="Compact"/>
+              <w:jc w:val="left"/>
+            </w:pPr>
+            <w:r>
+              <w:t xml:space="preserve">Column 1</w:t>
+            </w:r>
+          </w:p>
+        </w:tc>
+        <w:tc>
+          <w:tcPr>
+            <w:tcBorders>
+              <w:bottom w:val="single"/>
+            </w:tcBorders>
+            <w:vAlign w:val="bottom"/>
+          </w:tcPr>
+          <w:p>
+            <w:pPr>
+              <w:pStyle w:val="Compact"/>
+              <w:jc w:val="right"/>
+            </w:pPr>
+            <w:r>
+              <w:t xml:space="preserve">Column 2</w:t>
+            </w:r>
+          </w:p>
+        </w:tc>
+        <w:tc>
+          <w:tcPr>
+            <w:tcBorders>
+              <w:bottom w:val="single"/>
+            </w:tcBorders>
+            <w:vAlign w:val="bottom"/>
+          </w:tcPr>
+          <w:p>
+            <w:pPr>
+              <w:pStyle w:val="Compact"/>
+              <w:jc w:val="center"/>
+            </w:pPr>
+            <w:r>
+              <w:t xml:space="preserve">Column 3</w:t>
+            </w:r>
+          </w:p>
+        </w:tc>
+        <w:tc>
+          <w:tcPr>
+            <w:tcBorders>
+              <w:bottom w:val="single"/>
+            </w:tcBorders>
+            <w:vAlign w:val="bottom"/>
+          </w:tcPr>
+          <w:p>
+            <w:pPr>
+              <w:pStyle w:val="Compact"/>
+              <w:jc w:val="left"/>
+            </w:pPr>
+            <w:r>
+              <w:t xml:space="preserve">Column 4</w:t>
+            </w:r>
+          </w:p>
+        </w:tc>
+      </w:tr>
+      <w:tr>
+        <w:tc>
+          <w:p>
+            <w:pPr>
+              <w:pStyle w:val="Compact"/>
+              <w:jc w:val="left"/>
+            </w:pPr>
+            <w:r>
+              <w:t xml:space="preserve">Notice</w:t>
+            </w:r>
+          </w:p>
+        </w:tc>
+        <w:tc>
+          <w:p>
+            <w:pPr>
+              <w:pStyle w:val="Compact"/>
+              <w:jc w:val="right"/>
+            </w:pPr>
+            <w:r>
+              <w:t xml:space="preserve">what</w:t>
+            </w:r>
+          </w:p>
+        </w:tc>
+        <w:tc>
+          <w:p>
+            <w:pPr>
+              <w:pStyle w:val="Compact"/>
+              <w:jc w:val="center"/>
+            </w:pPr>
+            <w:r>
+              <w:t xml:space="preserve">the</w:t>
+            </w:r>
+          </w:p>
+        </w:tc>
+        <w:tc>
+          <w:p>
+            <w:pPr>
+              <w:pStyle w:val="Compact"/>
+              <w:jc w:val="left"/>
+            </w:pPr>
+            <w:r>
+              <w:t xml:space="preserve">colons</w:t>
+            </w:r>
+          </w:p>
+        </w:tc>
+      </w:tr>
+      <w:tr>
+        <w:tc>
+          <w:p>
+            <w:pPr>
+              <w:pStyle w:val="Compact"/>
+              <w:jc w:val="left"/>
+            </w:pPr>
+            <w:r>
+              <w:t xml:space="preserve">are</w:t>
+            </w:r>
+          </w:p>
+        </w:tc>
+        <w:tc>
+          <w:p>
+            <w:pPr>
+              <w:pStyle w:val="Compact"/>
+              <w:jc w:val="right"/>
+            </w:pPr>
+            <w:r>
+              <w:t xml:space="preserve">doing?</w:t>
+            </w:r>
+          </w:p>
+        </w:tc>
+        <w:tc>
+          <w:p>
+            <w:pPr>
+              <w:pStyle w:val="Compact"/>
+            </w:pPr>
+          </w:p>
+        </w:tc>
+        <w:tc>
+          <w:p>
+            <w:pPr>
+              <w:pStyle w:val="Compact"/>
+            </w:pPr>
+          </w:p>
+        </w:tc>
+      </w:tr>
+    </w:tbl>
     <w:sectPr/>
   </w:body>
 </w:document>
@@ -666,7 +1024,7 @@
     </w:lvl>
   </w:abstractNum>
   <w:abstractNum w:abstractNumId="990">
-    <w:nsid w:val="547ed283"/>
+    <w:nsid w:val="907a52a4"/>
     <w:multiLevelType w:val="multilevel"/>
     <w:lvl w:ilvl="0">
       <w:numFmt w:val="bullet"/>
@@ -747,7 +1105,7 @@
     </w:lvl>
   </w:abstractNum>
   <w:abstractNum w:abstractNumId="99411">
-    <w:nsid w:val="a6301043"/>
+    <w:nsid w:val="7a14479d"/>
     <w:multiLevelType w:val="multilevel"/>
     <w:lvl w:ilvl="0">
       <w:start w:val="1"/>
@@ -835,7 +1193,7 @@
     </w:lvl>
   </w:abstractNum>
   <w:abstractNum w:abstractNumId="991">
-    <w:nsid w:val="d771b9f7"/>
+    <w:nsid w:val="2fc285f3"/>
     <w:multiLevelType w:val="multilevel"/>
     <w:lvl w:ilvl="0">
       <w:numFmt w:val="bullet"/>
